--- a/Sprint 8/Retrospectiva_Sprint8.docx
+++ b/Sprint 8/Retrospectiva_Sprint8.docx
@@ -52,7 +52,7 @@
           <w:sz w:val="38"/>
           <w:szCs w:val="38"/>
         </w:rPr>
-        <w:t>7</w:t>
+        <w:t>8</w:t>
       </w:r>
     </w:p>
     <w:p>
@@ -90,7 +90,7 @@
           <w:sz w:val="24"/>
           <w:szCs w:val="24"/>
         </w:rPr>
-        <w:t>01</w:t>
+        <w:t>15</w:t>
       </w:r>
       <w:r>
         <w:rPr>
@@ -159,30 +159,48 @@
         <w:contextualSpacing/>
         <w:jc w:val="both"/>
         <w:rPr>
-          <w:b/>
-          <w:color w:val="333333"/>
-          <w:sz w:val="28"/>
-          <w:szCs w:val="28"/>
+          <w:rStyle w:val="ListLabel1"/>
+          <w:color w:val="3B3838" w:themeColor="background2" w:themeShade="40"/>
           <w:highlight w:val="white"/>
         </w:rPr>
       </w:pPr>
       <w:r>
         <w:rPr>
-          <w:b/>
-          <w:color w:val="333333"/>
-          <w:sz w:val="28"/>
-          <w:szCs w:val="28"/>
-          <w:highlight w:val="white"/>
-        </w:rPr>
-        <w:t>Nenhum.</w:t>
+          <w:rStyle w:val="ListLabel1"/>
+          <w:color w:val="3B3838" w:themeColor="background2" w:themeShade="40"/>
+        </w:rPr>
+        <w:t>Houve dificuldade na implementação do evento do clique do JComboBox e execução de preenchimento de outro JComboBox na captura do evento.</w:t>
+      </w:r>
+      <w:r>
+        <w:rPr>
+          <w:rStyle w:val="ListLabel1"/>
+          <w:color w:val="3B3838" w:themeColor="background2" w:themeShade="40"/>
+        </w:rPr>
+        <w:t xml:space="preserve"> Com um pouco mais de estudo sobre o funcionamento do método, foi feita a correção sem maiores problemas.</w:t>
       </w:r>
     </w:p>
     <w:p>
       <w:pPr>
+        <w:pStyle w:val="PargrafodaLista"/>
+        <w:rPr>
+          <w:rStyle w:val="ListLabel1"/>
+          <w:color w:val="3B3838" w:themeColor="background2" w:themeShade="40"/>
+          <w:highlight w:val="white"/>
+        </w:rPr>
+      </w:pPr>
+    </w:p>
+    <w:p>
+      <w:pPr>
         <w:widowControl w:val="0"/>
         <w:spacing w:before="120" w:line="240" w:lineRule="auto"/>
         <w:ind w:left="720"/>
+        <w:contextualSpacing/>
         <w:jc w:val="both"/>
+        <w:rPr>
+          <w:rStyle w:val="ListLabel1"/>
+          <w:color w:val="3B3838" w:themeColor="background2" w:themeShade="40"/>
+          <w:highlight w:val="white"/>
+        </w:rPr>
       </w:pPr>
     </w:p>
     <w:p>
@@ -212,10 +230,60 @@
           <w:szCs w:val="28"/>
           <w:highlight w:val="white"/>
         </w:rPr>
-        <w:t>Nenhuma.</w:t>
+        <w:t xml:space="preserve">O sistema poderia ser executado </w:t>
+      </w:r>
+      <w:r>
+        <w:rPr>
+          <w:b/>
+          <w:color w:val="333333"/>
+          <w:sz w:val="28"/>
+          <w:szCs w:val="28"/>
+          <w:highlight w:val="white"/>
+        </w:rPr>
+        <w:t>primeiramente</w:t>
+      </w:r>
+      <w:r>
+        <w:rPr>
+          <w:b/>
+          <w:color w:val="333333"/>
+          <w:sz w:val="28"/>
+          <w:szCs w:val="28"/>
+          <w:highlight w:val="white"/>
+        </w:rPr>
+        <w:t xml:space="preserve"> apenas com um cadastro padrão no banco de dados com usuário e senha “admin”, para posteriormente ser adequado de acordo com as vontades do usuário</w:t>
+      </w:r>
+      <w:r>
+        <w:rPr>
+          <w:b/>
+          <w:color w:val="333333"/>
+          <w:sz w:val="28"/>
+          <w:szCs w:val="28"/>
+          <w:highlight w:val="white"/>
+        </w:rPr>
+        <w:t>, evitando a inserção de dados de login e senha em um A</w:t>
       </w:r>
       <w:bookmarkStart w:id="0" w:name="_GoBack"/>
       <w:bookmarkEnd w:id="0"/>
+      <w:r>
+        <w:rPr>
+          <w:b/>
+          <w:color w:val="333333"/>
+          <w:sz w:val="28"/>
+          <w:szCs w:val="28"/>
+          <w:highlight w:val="white"/>
+        </w:rPr>
+        <w:t>rrayList no sistema</w:t>
+      </w:r>
+      <w:r>
+        <w:rPr>
+          <w:b/>
+          <w:color w:val="333333"/>
+          <w:sz w:val="28"/>
+          <w:szCs w:val="28"/>
+          <w:highlight w:val="white"/>
+        </w:rPr>
+        <w:t>.</w:t>
+      </w:r>
     </w:p>
     <w:p>
       <w:pPr>
